--- a/Fluency Review Example.docx
+++ b/Fluency Review Example.docx
@@ -1,6 +1,6 @@
 
 <file path=word/document.xml><?xml version="1.0" encoding="utf-8"?>
-<w:document xmlns:wpc="http://schemas.microsoft.com/office/word/2010/wordprocessingCanvas" xmlns:mo="http://schemas.microsoft.com/office/mac/office/2008/main" xmlns:mc="http://schemas.openxmlformats.org/markup-compatibility/2006" xmlns:mv="urn:schemas-microsoft-com:mac:vml" xmlns:o="urn:schemas-microsoft-com:office:office" xmlns:r="http://schemas.openxmlformats.org/officeDocument/2006/relationships" xmlns:m="http://schemas.openxmlformats.org/officeDocument/2006/math" xmlns:v="urn:schemas-microsoft-com:vml" xmlns:wp14="http://schemas.microsoft.com/office/word/2010/wordprocessingDrawing" xmlns:wp="http://schemas.openxmlformats.org/drawingml/2006/wordprocessingDrawing" xmlns:w10="urn:schemas-microsoft-com:office:word" xmlns:w="http://schemas.openxmlformats.org/wordprocessingml/2006/main" xmlns:w14="http://schemas.microsoft.com/office/word/2010/wordml" xmlns:w15="http://schemas.microsoft.com/office/word/2012/wordml" xmlns:wpg="http://schemas.microsoft.com/office/word/2010/wordprocessingGroup" xmlns:wpi="http://schemas.microsoft.com/office/word/2010/wordprocessingInk" xmlns:wne="http://schemas.microsoft.com/office/word/2006/wordml" xmlns:wps="http://schemas.microsoft.com/office/word/2010/wordprocessingShape" mc:Ignorable="w14 w15 wp14">
+<w:document xmlns:wpc="http://schemas.microsoft.com/office/word/2010/wordprocessingCanvas" xmlns:cx="http://schemas.microsoft.com/office/drawing/2014/chartex" xmlns:cx1="http://schemas.microsoft.com/office/drawing/2015/9/8/chartex" xmlns:cx2="http://schemas.microsoft.com/office/drawing/2015/10/21/chartex" xmlns:cx3="http://schemas.microsoft.com/office/drawing/2016/5/9/chartex" xmlns:cx4="http://schemas.microsoft.com/office/drawing/2016/5/10/chartex" xmlns:cx5="http://schemas.microsoft.com/office/drawing/2016/5/11/chartex" xmlns:cx6="http://schemas.microsoft.com/office/drawing/2016/5/12/chartex" xmlns:cx7="http://schemas.microsoft.com/office/drawing/2016/5/13/chartex" xmlns:cx8="http://schemas.microsoft.com/office/drawing/2016/5/14/chartex" xmlns:mc="http://schemas.openxmlformats.org/markup-compatibility/2006" xmlns:aink="http://schemas.microsoft.com/office/drawing/2016/ink" xmlns:am3d="http://schemas.microsoft.com/office/drawing/2017/model3d" xmlns:o="urn:schemas-microsoft-com:office:office" xmlns:r="http://schemas.openxmlformats.org/officeDocument/2006/relationships" xmlns:m="http://schemas.openxmlformats.org/officeDocument/2006/math" xmlns:v="urn:schemas-microsoft-com:vml" xmlns:wp14="http://schemas.microsoft.com/office/word/2010/wordprocessingDrawing" xmlns:wp="http://schemas.openxmlformats.org/drawingml/2006/wordprocessingDrawing" xmlns:w10="urn:schemas-microsoft-com:office:word" xmlns:w="http://schemas.openxmlformats.org/wordprocessingml/2006/main" xmlns:w14="http://schemas.microsoft.com/office/word/2010/wordml" xmlns:w15="http://schemas.microsoft.com/office/word/2012/wordml" xmlns:w16cid="http://schemas.microsoft.com/office/word/2016/wordml/cid" xmlns:w16se="http://schemas.microsoft.com/office/word/2015/wordml/symex" xmlns:wpg="http://schemas.microsoft.com/office/word/2010/wordprocessingGroup" xmlns:wpi="http://schemas.microsoft.com/office/word/2010/wordprocessingInk" xmlns:wne="http://schemas.microsoft.com/office/word/2006/wordml" xmlns:wps="http://schemas.microsoft.com/office/word/2010/wordprocessingShape" mc:Ignorable="w14 w15 w16se w16cid wp14">
   <w:body>
     <w:p>
       <w:pPr>
@@ -10,8 +10,6 @@
           <w:sz w:val="32"/>
         </w:rPr>
       </w:pPr>
-      <w:bookmarkStart w:id="0" w:name="_GoBack"/>
-      <w:bookmarkEnd w:id="0"/>
       <w:r>
         <w:rPr>
           <w:b/>
@@ -36,7 +34,7 @@
         <w:t xml:space="preserve"> </w:t>
       </w:r>
       <w:r>
-        <w:t>Troy Tuckett</w:t>
+        <w:t>Julian Romero</w:t>
       </w:r>
     </w:p>
     <w:p>
@@ -54,7 +52,7 @@
         <w:t xml:space="preserve"> </w:t>
       </w:r>
       <w:r>
-        <w:t>June 15, 2015</w:t>
+        <w:t>January 21, 2018</w:t>
       </w:r>
     </w:p>
     <w:p>
@@ -92,7 +90,7 @@
         <w:t xml:space="preserve"> </w:t>
       </w:r>
       <w:r>
-        <w:t>MVC</w:t>
+        <w:t>Loops, Conditional Statements, Functions, Variables, Parameters, Arrays, Associative Arrays</w:t>
       </w:r>
     </w:p>
     <w:p>
@@ -113,7 +111,113 @@
         <w:rPr>
           <w:rFonts w:ascii="Calibri" w:hAnsi="Calibri" w:cs="Calibri"/>
         </w:rPr>
-        <w:t>This is the topic I have spent the most time trying to learn. I have really tried to master one topic at a time instead of skipping around and only understand the kindergarten level of it. One of the things that really started to make sense was this last week while I was working on a program for a calculator in MVC it finally clicked that the model and the view don’t know that the other exists and that is why we have the controller. It works like a TV remote, when you push the volume it controls the model and when you click the channel button is controls the view. I think that this really started to make sense too because one can be used for just the computations and the logic and one is mostly used for just the GUI interface you are trying to do. </w:t>
+        <w:t xml:space="preserve">This first topic group I spent the most amount of </w:t>
+      </w:r>
+      <w:r>
+        <w:rPr>
+          <w:rFonts w:ascii="Calibri" w:hAnsi="Calibri" w:cs="Calibri"/>
+        </w:rPr>
+        <w:t xml:space="preserve">my time trying to refresh my memory HTML, CSS and JavaScript. I </w:t>
+      </w:r>
+      <w:r>
+        <w:rPr>
+          <w:rFonts w:ascii="Calibri" w:hAnsi="Calibri" w:cs="Calibri"/>
+        </w:rPr>
+        <w:t>learned</w:t>
+      </w:r>
+      <w:r>
+        <w:rPr>
+          <w:rFonts w:ascii="Calibri" w:hAnsi="Calibri" w:cs="Calibri"/>
+        </w:rPr>
+        <w:t xml:space="preserve"> how to declare and assign values to variables with ‘</w:t>
+      </w:r>
+      <w:proofErr w:type="spellStart"/>
+      <w:r>
+        <w:rPr>
+          <w:rFonts w:ascii="Calibri" w:hAnsi="Calibri" w:cs="Calibri"/>
+        </w:rPr>
+        <w:t>var</w:t>
+      </w:r>
+      <w:proofErr w:type="spellEnd"/>
+      <w:r>
+        <w:rPr>
+          <w:rFonts w:ascii="Calibri" w:hAnsi="Calibri" w:cs="Calibri"/>
+        </w:rPr>
+        <w:t>’, ‘let’ and ‘</w:t>
+      </w:r>
+      <w:proofErr w:type="spellStart"/>
+      <w:r>
+        <w:rPr>
+          <w:rFonts w:ascii="Calibri" w:hAnsi="Calibri" w:cs="Calibri"/>
+        </w:rPr>
+        <w:t>const</w:t>
+      </w:r>
+      <w:proofErr w:type="spellEnd"/>
+      <w:r>
+        <w:rPr>
+          <w:rFonts w:ascii="Calibri" w:hAnsi="Calibri" w:cs="Calibri"/>
+        </w:rPr>
+        <w:t>’</w:t>
+      </w:r>
+      <w:r>
+        <w:rPr>
+          <w:rFonts w:ascii="Calibri" w:hAnsi="Calibri" w:cs="Calibri"/>
+        </w:rPr>
+        <w:t xml:space="preserve">. Rather than creating .java files, I challenged myself to code </w:t>
+      </w:r>
+      <w:proofErr w:type="spellStart"/>
+      <w:r>
+        <w:rPr>
+          <w:rFonts w:ascii="Calibri" w:hAnsi="Calibri" w:cs="Calibri"/>
+        </w:rPr>
+        <w:t>javascript</w:t>
+      </w:r>
+      <w:proofErr w:type="spellEnd"/>
+      <w:r>
+        <w:rPr>
+          <w:rFonts w:ascii="Calibri" w:hAnsi="Calibri" w:cs="Calibri"/>
+        </w:rPr>
+        <w:t xml:space="preserve"> in html. I created FOR, WHILE, and </w:t>
+      </w:r>
+      <w:proofErr w:type="gramStart"/>
+      <w:r>
+        <w:rPr>
+          <w:rFonts w:ascii="Calibri" w:hAnsi="Calibri" w:cs="Calibri"/>
+        </w:rPr>
+        <w:t>DO..</w:t>
+      </w:r>
+      <w:proofErr w:type="gramEnd"/>
+      <w:r>
+        <w:rPr>
+          <w:rFonts w:ascii="Calibri" w:hAnsi="Calibri" w:cs="Calibri"/>
+        </w:rPr>
+        <w:t xml:space="preserve">WHILE loops, and used math operators to calculate values with variables. Additionally, I created and worked on some arrays. I declared arrays and extracted the values into a text variable to show to the user when a button was clicked. I also created an </w:t>
+      </w:r>
+      <w:r>
+        <w:rPr>
+          <w:rFonts w:ascii="Calibri" w:hAnsi="Calibri" w:cs="Calibri"/>
+        </w:rPr>
+        <w:t>associative</w:t>
+      </w:r>
+      <w:r>
+        <w:rPr>
+          <w:rFonts w:ascii="Calibri" w:hAnsi="Calibri" w:cs="Calibri"/>
+        </w:rPr>
+        <w:t xml:space="preserve"> array to reference directly to specify values in the array. Finally, I learned how to traverse an array’s values with a for loop and sort an array as well. All the </w:t>
+      </w:r>
+      <w:proofErr w:type="gramStart"/>
+      <w:r>
+        <w:rPr>
+          <w:rFonts w:ascii="Calibri" w:hAnsi="Calibri" w:cs="Calibri"/>
+        </w:rPr>
+        <w:t>array’s</w:t>
+      </w:r>
+      <w:proofErr w:type="gramEnd"/>
+      <w:r>
+        <w:rPr>
+          <w:rFonts w:ascii="Calibri" w:hAnsi="Calibri" w:cs="Calibri"/>
+        </w:rPr>
+        <w:t xml:space="preserve"> were used in functions which were referenced by the html section.</w:t>
       </w:r>
     </w:p>
     <w:p>
@@ -132,16 +236,6 @@
         </w:rPr>
         <w:t> </w:t>
       </w:r>
-      <w:hyperlink r:id="rId4" w:history="1">
-        <w:r>
-          <w:rPr>
-            <w:rFonts w:ascii="Calibri" w:hAnsi="Calibri" w:cs="Calibri"/>
-            <w:color w:val="0000E9"/>
-            <w:u w:val="single" w:color="0000E9"/>
-          </w:rPr>
-          <w:t>https://plus.google.com/u/0/communities/1038278547410936948</w:t>
-        </w:r>
-      </w:hyperlink>
       <w:r>
         <w:t xml:space="preserve"> </w:t>
       </w:r>
@@ -160,9 +254,6 @@
         </w:rPr>
         <w:t xml:space="preserve"> </w:t>
       </w:r>
-      <w:r>
-        <w:t>35:05</w:t>
-      </w:r>
     </w:p>
     <w:p>
       <w:r>
@@ -179,7 +270,7 @@
         <w:t xml:space="preserve"> </w:t>
       </w:r>
       <w:r>
-        <w:t>Nothing yet</w:t>
+        <w:t>Loops, Conditional Statements, Functions, Variables, Parameters, Arrays, Associative Arrays</w:t>
       </w:r>
     </w:p>
     <w:p>
@@ -232,19 +323,11 @@
                 <w:b/>
               </w:rPr>
             </w:pPr>
-            <w:proofErr w:type="spellStart"/>
-            <w:r>
-              <w:rPr>
-                <w:b/>
-              </w:rPr>
-              <w:t>Git</w:t>
-            </w:r>
-            <w:proofErr w:type="spellEnd"/>
-            <w:r>
-              <w:rPr>
-                <w:b/>
-              </w:rPr>
-              <w:t xml:space="preserve"> Link</w:t>
+            <w:r>
+              <w:rPr>
+                <w:b/>
+              </w:rPr>
+              <w:t>Git Link</w:t>
             </w:r>
           </w:p>
         </w:tc>
@@ -296,7 +379,54 @@
           </w:tcPr>
           <w:p>
             <w:r>
-              <w:t>View.java</w:t>
+              <w:t>Variables.html</w:t>
+            </w:r>
+          </w:p>
+        </w:tc>
+        <w:tc>
+          <w:tcPr>
+            <w:tcW w:w="3512" w:type="dxa"/>
+          </w:tcPr>
+          <w:p>
+            <w:hyperlink r:id="rId4" w:history="1">
+              <w:r>
+                <w:rPr>
+                  <w:rStyle w:val="Hyperlink"/>
+                </w:rPr>
+                <w:t>https://github.com/romero-julian/CIT-261-Portfolio/...</w:t>
+              </w:r>
+            </w:hyperlink>
+          </w:p>
+        </w:tc>
+        <w:tc>
+          <w:tcPr>
+            <w:tcW w:w="1943" w:type="dxa"/>
+          </w:tcPr>
+          <w:p>
+            <w:r>
+              <w:t>Examples of variables and loops</w:t>
+            </w:r>
+          </w:p>
+        </w:tc>
+        <w:tc>
+          <w:tcPr>
+            <w:tcW w:w="1586" w:type="dxa"/>
+          </w:tcPr>
+          <w:p>
+            <w:r>
+              <w:t>Mine</w:t>
+            </w:r>
+          </w:p>
+        </w:tc>
+      </w:tr>
+      <w:tr>
+        <w:tc>
+          <w:tcPr>
+            <w:tcW w:w="2309" w:type="dxa"/>
+          </w:tcPr>
+          <w:p>
+            <w:r>
+              <w:t>Functions.html</w:t>
             </w:r>
           </w:p>
         </w:tc>
@@ -308,11 +438,9 @@
             <w:hyperlink r:id="rId5" w:history="1">
               <w:r>
                 <w:rPr>
-                  <w:rFonts w:ascii="Calibri" w:hAnsi="Calibri" w:cs="Calibri"/>
-                  <w:color w:val="0000E9"/>
-                  <w:u w:val="single" w:color="0000E9"/>
+                  <w:rStyle w:val="Hyperlink"/>
                 </w:rPr>
-                <w:t>https://github.com/tuckettt/MVC</w:t>
+                <w:t>https://github.com/romero-julian/CIT-261-Portfolio/...</w:t>
               </w:r>
             </w:hyperlink>
           </w:p>
@@ -323,7 +451,7 @@
           </w:tcPr>
           <w:p>
             <w:r>
-              <w:t>This shows my use of View in MVC</w:t>
+              <w:t>Use of functions, variables, and loops.</w:t>
             </w:r>
           </w:p>
         </w:tc>
@@ -345,7 +473,7 @@
           </w:tcPr>
           <w:p>
             <w:r>
-              <w:t>Model.java</w:t>
+              <w:t>Arrays.html</w:t>
             </w:r>
           </w:p>
         </w:tc>
@@ -357,11 +485,9 @@
             <w:hyperlink r:id="rId6" w:history="1">
               <w:r>
                 <w:rPr>
-                  <w:rFonts w:ascii="Calibri" w:hAnsi="Calibri" w:cs="Calibri"/>
-                  <w:color w:val="0000E9"/>
-                  <w:u w:val="single" w:color="0000E9"/>
+                  <w:rStyle w:val="Hyperlink"/>
                 </w:rPr>
-                <w:t>https://github.com/tuckettt/MVC</w:t>
+                <w:t>https://github.com/romero-julian/CIT-261-Portfolio/...</w:t>
               </w:r>
             </w:hyperlink>
           </w:p>
@@ -370,52 +496,13 @@
           <w:tcPr>
             <w:tcW w:w="1943" w:type="dxa"/>
           </w:tcPr>
-          <w:p/>
-        </w:tc>
-        <w:tc>
-          <w:tcPr>
-            <w:tcW w:w="1586" w:type="dxa"/>
-          </w:tcPr>
-          <w:p>
-            <w:r>
-              <w:t>Mine</w:t>
-            </w:r>
-          </w:p>
-        </w:tc>
-      </w:tr>
-      <w:tr>
-        <w:tc>
-          <w:tcPr>
-            <w:tcW w:w="2309" w:type="dxa"/>
-          </w:tcPr>
-          <w:p>
-            <w:r>
-              <w:t>Controller.java</w:t>
-            </w:r>
-          </w:p>
-        </w:tc>
-        <w:tc>
-          <w:tcPr>
-            <w:tcW w:w="3512" w:type="dxa"/>
-          </w:tcPr>
-          <w:p>
-            <w:hyperlink r:id="rId7" w:history="1">
-              <w:r>
-                <w:rPr>
-                  <w:rFonts w:ascii="Calibri" w:hAnsi="Calibri" w:cs="Calibri"/>
-                  <w:color w:val="0000E9"/>
-                  <w:u w:val="single" w:color="0000E9"/>
-                </w:rPr>
-                <w:t>https://github.com/tuckettt/MVC</w:t>
-              </w:r>
-            </w:hyperlink>
-          </w:p>
-        </w:tc>
-        <w:tc>
-          <w:tcPr>
-            <w:tcW w:w="1943" w:type="dxa"/>
-          </w:tcPr>
-          <w:p/>
+          <w:p>
+            <w:r>
+              <w:t>Examples of arrays and associative, functions, loop and variables.</w:t>
+            </w:r>
+            <w:bookmarkStart w:id="0" w:name="_GoBack"/>
+            <w:bookmarkEnd w:id="0"/>
+          </w:p>
         </w:tc>
         <w:tc>
           <w:tcPr>
@@ -484,6 +571,7 @@
           <w:b/>
           <w:sz w:val="28"/>
         </w:rPr>
+        <w:lastRenderedPageBreak/>
         <w:t>Teaching Video</w:t>
       </w:r>
       <w:r>
@@ -506,7 +594,7 @@
         </w:rPr>
         <w:t> </w:t>
       </w:r>
-      <w:hyperlink r:id="rId8" w:history="1">
+      <w:hyperlink r:id="rId7" w:history="1">
         <w:r>
           <w:rPr>
             <w:rFonts w:ascii="Calibri" w:hAnsi="Calibri" w:cs="Calibri"/>
@@ -603,19 +691,11 @@
                 <w:b/>
               </w:rPr>
             </w:pPr>
-            <w:proofErr w:type="spellStart"/>
-            <w:r>
-              <w:rPr>
-                <w:b/>
-              </w:rPr>
-              <w:t>Git</w:t>
-            </w:r>
-            <w:proofErr w:type="spellEnd"/>
-            <w:r>
-              <w:rPr>
-                <w:b/>
-              </w:rPr>
-              <w:t xml:space="preserve"> Link</w:t>
+            <w:r>
+              <w:rPr>
+                <w:b/>
+              </w:rPr>
+              <w:t>Git Link</w:t>
             </w:r>
           </w:p>
         </w:tc>
@@ -667,7 +747,6 @@
           </w:tcPr>
           <w:p>
             <w:r>
-              <w:lastRenderedPageBreak/>
               <w:t>MyPortTest.java</w:t>
             </w:r>
           </w:p>
@@ -677,7 +756,7 @@
             <w:tcW w:w="3892" w:type="dxa"/>
           </w:tcPr>
           <w:p>
-            <w:hyperlink r:id="rId9" w:history="1">
+            <w:hyperlink r:id="rId8" w:history="1">
               <w:r>
                 <w:rPr>
                   <w:rFonts w:ascii="Calibri" w:hAnsi="Calibri" w:cs="Calibri"/>
@@ -729,7 +808,7 @@
             <w:tcW w:w="3892" w:type="dxa"/>
           </w:tcPr>
           <w:p>
-            <w:hyperlink r:id="rId10" w:history="1">
+            <w:hyperlink r:id="rId9" w:history="1">
               <w:r>
                 <w:rPr>
                   <w:rFonts w:ascii="Calibri" w:hAnsi="Calibri" w:cs="Calibri"/>
@@ -1023,7 +1102,7 @@
 </file>
 
 <file path=word/styles.xml><?xml version="1.0" encoding="utf-8"?>
-<w:styles xmlns:mc="http://schemas.openxmlformats.org/markup-compatibility/2006" xmlns:r="http://schemas.openxmlformats.org/officeDocument/2006/relationships" xmlns:w="http://schemas.openxmlformats.org/wordprocessingml/2006/main" xmlns:w14="http://schemas.microsoft.com/office/word/2010/wordml" xmlns:w15="http://schemas.microsoft.com/office/word/2012/wordml" mc:Ignorable="w14 w15">
+<w:styles xmlns:mc="http://schemas.openxmlformats.org/markup-compatibility/2006" xmlns:r="http://schemas.openxmlformats.org/officeDocument/2006/relationships" xmlns:w="http://schemas.openxmlformats.org/wordprocessingml/2006/main" xmlns:w14="http://schemas.microsoft.com/office/word/2010/wordml" xmlns:w15="http://schemas.microsoft.com/office/word/2012/wordml" xmlns:w16cid="http://schemas.microsoft.com/office/word/2016/wordml/cid" xmlns:w16se="http://schemas.microsoft.com/office/word/2015/wordml/symex" mc:Ignorable="w14 w15 w16se w16cid">
   <w:docDefaults>
     <w:rPrDefault>
       <w:rPr>
@@ -1035,7 +1114,7 @@
     </w:rPrDefault>
     <w:pPrDefault/>
   </w:docDefaults>
-  <w:latentStyles w:defLockedState="0" w:defUIPriority="99" w:defSemiHidden="0" w:defUnhideWhenUsed="0" w:defQFormat="0" w:count="380">
+  <w:latentStyles w:defLockedState="0" w:defUIPriority="99" w:defSemiHidden="0" w:defUnhideWhenUsed="0" w:defQFormat="0" w:count="375">
     <w:lsdException w:name="Normal" w:uiPriority="0" w:qFormat="1"/>
     <w:lsdException w:name="heading 1" w:uiPriority="9" w:qFormat="1"/>
     <w:lsdException w:name="heading 2" w:semiHidden="1" w:uiPriority="9" w:unhideWhenUsed="1" w:qFormat="1"/>
@@ -1192,15 +1271,6 @@
     <w:lsdException w:name="Balloon Text" w:semiHidden="1" w:unhideWhenUsed="1"/>
     <w:lsdException w:name="Table Grid" w:uiPriority="39"/>
     <w:lsdException w:name="Table Theme" w:semiHidden="1" w:unhideWhenUsed="1"/>
-    <w:lsdException w:name="Note Level 1" w:semiHidden="1" w:unhideWhenUsed="1"/>
-    <w:lsdException w:name="Note Level 2" w:semiHidden="1" w:unhideWhenUsed="1"/>
-    <w:lsdException w:name="Note Level 3" w:semiHidden="1" w:unhideWhenUsed="1"/>
-    <w:lsdException w:name="Note Level 4" w:semiHidden="1" w:unhideWhenUsed="1"/>
-    <w:lsdException w:name="Note Level 5" w:semiHidden="1" w:unhideWhenUsed="1"/>
-    <w:lsdException w:name="Note Level 6" w:semiHidden="1" w:unhideWhenUsed="1"/>
-    <w:lsdException w:name="Note Level 7" w:semiHidden="1" w:unhideWhenUsed="1"/>
-    <w:lsdException w:name="Note Level 8" w:semiHidden="1" w:unhideWhenUsed="1"/>
-    <w:lsdException w:name="Note Level 9" w:semiHidden="1" w:unhideWhenUsed="1"/>
     <w:lsdException w:name="Placeholder Text" w:semiHidden="1"/>
     <w:lsdException w:name="No Spacing" w:uiPriority="1" w:qFormat="1"/>
     <w:lsdException w:name="Light Shading" w:uiPriority="60"/>
@@ -1454,7 +1524,6 @@
     <w:uiPriority w:val="39"/>
     <w:rsid w:val="00477EAB"/>
     <w:tblPr>
-      <w:tblInd w:w="0" w:type="dxa"/>
       <w:tblBorders>
         <w:top w:val="single" w:sz="4" w:space="0" w:color="auto"/>
         <w:left w:val="single" w:sz="4" w:space="0" w:color="auto"/>
@@ -1463,13 +1532,28 @@
         <w:insideH w:val="single" w:sz="4" w:space="0" w:color="auto"/>
         <w:insideV w:val="single" w:sz="4" w:space="0" w:color="auto"/>
       </w:tblBorders>
-      <w:tblCellMar>
-        <w:top w:w="0" w:type="dxa"/>
-        <w:left w:w="108" w:type="dxa"/>
-        <w:bottom w:w="0" w:type="dxa"/>
-        <w:right w:w="108" w:type="dxa"/>
-      </w:tblCellMar>
     </w:tblPr>
+  </w:style>
+  <w:style w:type="character" w:styleId="Hyperlink">
+    <w:name w:val="Hyperlink"/>
+    <w:basedOn w:val="DefaultParagraphFont"/>
+    <w:uiPriority w:val="99"/>
+    <w:unhideWhenUsed/>
+    <w:rsid w:val="00195D03"/>
+    <w:rPr>
+      <w:color w:val="0563C1" w:themeColor="hyperlink"/>
+      <w:u w:val="single"/>
+    </w:rPr>
+  </w:style>
+  <w:style w:type="character" w:styleId="UnresolvedMention">
+    <w:name w:val="Unresolved Mention"/>
+    <w:basedOn w:val="DefaultParagraphFont"/>
+    <w:uiPriority w:val="99"/>
+    <w:rsid w:val="00195D03"/>
+    <w:rPr>
+      <w:color w:val="808080"/>
+      <w:shd w:val="clear" w:color="auto" w:fill="E6E6E6"/>
+    </w:rPr>
   </w:style>
 </w:styles>
 </file>
